--- a/meeting-minutes/Sprint 4/meeting-minutes-day1.docx
+++ b/meeting-minutes/Sprint 4/meeting-minutes-day1.docx
@@ -1,6 +1,6 @@
 
 <file path=word/document.xml><?xml version="1.0" encoding="utf-8"?>
-<w:document xmlns:wpc="http://schemas.microsoft.com/office/word/2010/wordprocessingCanvas" xmlns:cx="http://schemas.microsoft.com/office/drawing/2014/chartex" xmlns:cx1="http://schemas.microsoft.com/office/drawing/2015/9/8/chartex" xmlns:cx2="http://schemas.microsoft.com/office/drawing/2015/10/21/chartex" xmlns:cx3="http://schemas.microsoft.com/office/drawing/2016/5/9/chartex" xmlns:cx4="http://schemas.microsoft.com/office/drawing/2016/5/10/chartex" xmlns:cx5="http://schemas.microsoft.com/office/drawing/2016/5/11/chartex" xmlns:cx6="http://schemas.microsoft.com/office/drawing/2016/5/12/chartex" xmlns:cx7="http://schemas.microsoft.com/office/drawing/2016/5/13/chartex" xmlns:cx8="http://schemas.microsoft.com/office/drawing/2016/5/14/chartex" xmlns:mc="http://schemas.openxmlformats.org/markup-compatibility/2006" xmlns:aink="http://schemas.microsoft.com/office/drawing/2016/ink" xmlns:am3d="http://schemas.microsoft.com/office/drawing/2017/model3d" xmlns:o="urn:schemas-microsoft-com:office:office" xmlns:oel="http://schemas.microsoft.com/office/2019/extlst" xmlns:r="http://schemas.openxmlformats.org/officeDocument/2006/relationships" xmlns:m="http://schemas.openxmlformats.org/officeDocument/2006/math" xmlns:v="urn:schemas-microsoft-com:vml" xmlns:wp14="http://schemas.microsoft.com/office/word/2010/wordprocessingDrawing" xmlns:wp="http://schemas.openxmlformats.org/drawingml/2006/wordprocessingDrawing" xmlns:w10="urn:schemas-microsoft-com:office:word" xmlns:w="http://schemas.openxmlformats.org/wordprocessingml/2006/main" xmlns:w14="http://schemas.microsoft.com/office/word/2010/wordml" xmlns:w15="http://schemas.microsoft.com/office/word/2012/wordml" xmlns:w16cex="http://schemas.microsoft.com/office/word/2018/wordml/cex" xmlns:w16cid="http://schemas.microsoft.com/office/word/2016/wordml/cid" xmlns:w16="http://schemas.microsoft.com/office/word/2018/wordml" xmlns:w16du="http://schemas.microsoft.com/office/word/2023/wordml/word16du" xmlns:w16sdtdh="http://schemas.microsoft.com/office/word/2020/wordml/sdtdatahash" xmlns:w16se="http://schemas.microsoft.com/office/word/2015/wordml/symex" xmlns:wpg="http://schemas.microsoft.com/office/word/2010/wordprocessingGroup" xmlns:wpi="http://schemas.microsoft.com/office/word/2010/wordprocessingInk" xmlns:wne="http://schemas.microsoft.com/office/word/2006/wordml" xmlns:wps="http://schemas.microsoft.com/office/word/2010/wordprocessingShape" mc:Ignorable="w14 w15 w16se w16cid w16 w16cex w16sdtdh wp14">
+<w:document xmlns:wpc="http://schemas.microsoft.com/office/word/2010/wordprocessingCanvas" xmlns:cx="http://schemas.microsoft.com/office/drawing/2014/chartex" xmlns:cx1="http://schemas.microsoft.com/office/drawing/2015/9/8/chartex" xmlns:cx2="http://schemas.microsoft.com/office/drawing/2015/10/21/chartex" xmlns:cx3="http://schemas.microsoft.com/office/drawing/2016/5/9/chartex" xmlns:cx4="http://schemas.microsoft.com/office/drawing/2016/5/10/chartex" xmlns:cx5="http://schemas.microsoft.com/office/drawing/2016/5/11/chartex" xmlns:cx6="http://schemas.microsoft.com/office/drawing/2016/5/12/chartex" xmlns:cx7="http://schemas.microsoft.com/office/drawing/2016/5/13/chartex" xmlns:cx8="http://schemas.microsoft.com/office/drawing/2016/5/14/chartex" xmlns:mc="http://schemas.openxmlformats.org/markup-compatibility/2006" xmlns:aink="http://schemas.microsoft.com/office/drawing/2016/ink" xmlns:am3d="http://schemas.microsoft.com/office/drawing/2017/model3d" xmlns:o="urn:schemas-microsoft-com:office:office" xmlns:oel="http://schemas.microsoft.com/office/2019/extlst" xmlns:r="http://schemas.openxmlformats.org/officeDocument/2006/relationships" xmlns:m="http://schemas.openxmlformats.org/officeDocument/2006/math" xmlns:v="urn:schemas-microsoft-com:vml" xmlns:wp14="http://schemas.microsoft.com/office/word/2010/wordprocessingDrawing" xmlns:wp="http://schemas.openxmlformats.org/drawingml/2006/wordprocessingDrawing" xmlns:w10="urn:schemas-microsoft-com:office:word" xmlns:w="http://schemas.openxmlformats.org/wordprocessingml/2006/main" xmlns:w14="http://schemas.microsoft.com/office/word/2010/wordml" xmlns:w15="http://schemas.microsoft.com/office/word/2012/wordml" xmlns:w16cex="http://schemas.microsoft.com/office/word/2018/wordml/cex" xmlns:w16cid="http://schemas.microsoft.com/office/word/2016/wordml/cid" xmlns:w16="http://schemas.microsoft.com/office/word/2018/wordml" xmlns:w16sdtdh="http://schemas.microsoft.com/office/word/2020/wordml/sdtdatahash" xmlns:w16se="http://schemas.microsoft.com/office/word/2015/wordml/symex" xmlns:wpg="http://schemas.microsoft.com/office/word/2010/wordprocessingGroup" xmlns:wpi="http://schemas.microsoft.com/office/word/2010/wordprocessingInk" xmlns:wne="http://schemas.microsoft.com/office/word/2006/wordml" xmlns:wps="http://schemas.microsoft.com/office/word/2010/wordprocessingShape" mc:Ignorable="w14 w15 w16se w16cid w16 w16cex w16sdtdh wp14">
   <w:body>
     <w:p>
       <w:pPr>
@@ -257,13 +257,8 @@
         <w:t xml:space="preserve"> </w:t>
       </w:r>
       <w:r>
-        <w:t xml:space="preserve">unit tests, packaging and installer, data persistence, remote server, and code </w:t>
-      </w:r>
-      <w:proofErr w:type="gramStart"/>
-      <w:r>
-        <w:t>refactoring</w:t>
-      </w:r>
-      <w:proofErr w:type="gramEnd"/>
+        <w:t>unit tests, packaging and installer, data persistence, remote server, and code refactoring</w:t>
+      </w:r>
     </w:p>
     <w:p>
       <w:pPr>
@@ -271,6 +266,44 @@
       </w:pPr>
       <w:r>
         <w:t>Notes</w:t>
+      </w:r>
+    </w:p>
+    <w:p>
+      <w:pPr>
+        <w:pStyle w:val="Body2"/>
+      </w:pPr>
+      <w:r>
+        <w:t xml:space="preserve">Use </w:t>
+      </w:r>
+      <w:proofErr w:type="gramStart"/>
+      <w:r>
+        <w:t>save</w:t>
+      </w:r>
+      <w:proofErr w:type="gramEnd"/>
+      <w:r>
+        <w:t xml:space="preserve"> and load to move auto-synchronization onto the remote server.</w:t>
+      </w:r>
+    </w:p>
+    <w:p>
+      <w:pPr>
+        <w:pStyle w:val="Heading"/>
+      </w:pPr>
+      <w:r>
+        <w:t>Decisions</w:t>
+      </w:r>
+    </w:p>
+    <w:p>
+      <w:pPr>
+        <w:pStyle w:val="Body2"/>
+      </w:pPr>
+      <w:r>
+        <w:t>Prioritize web server, unit tests, packaging and installer, shared model layer</w:t>
+      </w:r>
+      <w:r>
+        <w:t>, and hotkeys</w:t>
+      </w:r>
+      <w:r>
+        <w:t>. Then if we have time, we will add another shape, refactor and cleanup code, and apply CSS</w:t>
       </w:r>
     </w:p>
     <w:p>
@@ -283,32 +316,6 @@
         <w:pStyle w:val="Heading"/>
       </w:pPr>
       <w:r>
-        <w:t>Decisions</w:t>
-      </w:r>
-    </w:p>
-    <w:p>
-      <w:pPr>
-        <w:pStyle w:val="Body2"/>
-      </w:pPr>
-      <w:r>
-        <w:t xml:space="preserve">Prioritize web server, unit tests, packaging and installer, shared model layer. Then if we have time, we will add another shape, refactor and cleanup code, and apply </w:t>
-      </w:r>
-      <w:proofErr w:type="gramStart"/>
-      <w:r>
-        <w:t>CSS</w:t>
-      </w:r>
-      <w:proofErr w:type="gramEnd"/>
-    </w:p>
-    <w:p>
-      <w:pPr>
-        <w:pStyle w:val="Body2"/>
-      </w:pPr>
-    </w:p>
-    <w:p>
-      <w:pPr>
-        <w:pStyle w:val="Heading"/>
-      </w:pPr>
-      <w:r>
         <w:t>Actions</w:t>
       </w:r>
     </w:p>
@@ -318,8 +325,68 @@
         <w:rPr>
           <w:b w:val="0"/>
           <w:bCs w:val="0"/>
+          <w:sz w:val="24"/>
+          <w:szCs w:val="24"/>
         </w:rPr>
       </w:pPr>
+      <w:proofErr w:type="spellStart"/>
+      <w:r>
+        <w:rPr>
+          <w:b w:val="0"/>
+          <w:bCs w:val="0"/>
+          <w:sz w:val="24"/>
+          <w:szCs w:val="24"/>
+        </w:rPr>
+        <w:t>Yihui</w:t>
+      </w:r>
+      <w:proofErr w:type="spellEnd"/>
+      <w:r>
+        <w:rPr>
+          <w:b w:val="0"/>
+          <w:bCs w:val="0"/>
+          <w:sz w:val="24"/>
+          <w:szCs w:val="24"/>
+        </w:rPr>
+        <w:t xml:space="preserve"> set up webserver, </w:t>
+      </w:r>
+      <w:r>
+        <w:rPr>
+          <w:b w:val="0"/>
+          <w:bCs w:val="0"/>
+          <w:sz w:val="24"/>
+          <w:szCs w:val="24"/>
+        </w:rPr>
+        <w:t>investigate</w:t>
+      </w:r>
+      <w:r>
+        <w:rPr>
+          <w:b w:val="0"/>
+          <w:bCs w:val="0"/>
+          <w:sz w:val="24"/>
+          <w:szCs w:val="24"/>
+        </w:rPr>
+        <w:t xml:space="preserve"> adding new shape popup menu for changing </w:t>
+      </w:r>
+      <w:proofErr w:type="spellStart"/>
+      <w:r>
+        <w:rPr>
+          <w:b w:val="0"/>
+          <w:bCs w:val="0"/>
+          <w:sz w:val="24"/>
+          <w:szCs w:val="24"/>
+        </w:rPr>
+        <w:t>colours</w:t>
+      </w:r>
+      <w:proofErr w:type="spellEnd"/>
+      <w:r>
+        <w:rPr>
+          <w:b w:val="0"/>
+          <w:bCs w:val="0"/>
+          <w:sz w:val="24"/>
+          <w:szCs w:val="24"/>
+        </w:rPr>
+        <w:t>.</w:t>
+      </w:r>
     </w:p>
     <w:sectPr>
       <w:headerReference w:type="default" r:id="rId7"/>
@@ -333,7 +400,7 @@
 </file>
 
 <file path=word/endnotes.xml><?xml version="1.0" encoding="utf-8"?>
-<w:endnotes xmlns:wpc="http://schemas.microsoft.com/office/word/2010/wordprocessingCanvas" xmlns:cx="http://schemas.microsoft.com/office/drawing/2014/chartex" xmlns:cx1="http://schemas.microsoft.com/office/drawing/2015/9/8/chartex" xmlns:cx2="http://schemas.microsoft.com/office/drawing/2015/10/21/chartex" xmlns:cx3="http://schemas.microsoft.com/office/drawing/2016/5/9/chartex" xmlns:cx4="http://schemas.microsoft.com/office/drawing/2016/5/10/chartex" xmlns:cx5="http://schemas.microsoft.com/office/drawing/2016/5/11/chartex" xmlns:cx6="http://schemas.microsoft.com/office/drawing/2016/5/12/chartex" xmlns:cx7="http://schemas.microsoft.com/office/drawing/2016/5/13/chartex" xmlns:cx8="http://schemas.microsoft.com/office/drawing/2016/5/14/chartex" xmlns:mc="http://schemas.openxmlformats.org/markup-compatibility/2006" xmlns:aink="http://schemas.microsoft.com/office/drawing/2016/ink" xmlns:am3d="http://schemas.microsoft.com/office/drawing/2017/model3d" xmlns:o="urn:schemas-microsoft-com:office:office" xmlns:oel="http://schemas.microsoft.com/office/2019/extlst" xmlns:r="http://schemas.openxmlformats.org/officeDocument/2006/relationships" xmlns:m="http://schemas.openxmlformats.org/officeDocument/2006/math" xmlns:v="urn:schemas-microsoft-com:vml" xmlns:wp14="http://schemas.microsoft.com/office/word/2010/wordprocessingDrawing" xmlns:wp="http://schemas.openxmlformats.org/drawingml/2006/wordprocessingDrawing" xmlns:w10="urn:schemas-microsoft-com:office:word" xmlns:w="http://schemas.openxmlformats.org/wordprocessingml/2006/main" xmlns:w14="http://schemas.microsoft.com/office/word/2010/wordml" xmlns:w15="http://schemas.microsoft.com/office/word/2012/wordml" xmlns:w16cex="http://schemas.microsoft.com/office/word/2018/wordml/cex" xmlns:w16cid="http://schemas.microsoft.com/office/word/2016/wordml/cid" xmlns:w16="http://schemas.microsoft.com/office/word/2018/wordml" xmlns:w16du="http://schemas.microsoft.com/office/word/2023/wordml/word16du" xmlns:w16sdtdh="http://schemas.microsoft.com/office/word/2020/wordml/sdtdatahash" xmlns:w16se="http://schemas.microsoft.com/office/word/2015/wordml/symex" xmlns:wpg="http://schemas.microsoft.com/office/word/2010/wordprocessingGroup" xmlns:wpi="http://schemas.microsoft.com/office/word/2010/wordprocessingInk" xmlns:wne="http://schemas.microsoft.com/office/word/2006/wordml" xmlns:wps="http://schemas.microsoft.com/office/word/2010/wordprocessingShape" mc:Ignorable="w14 w15 w16se w16cid w16 w16cex w16sdtdh wp14">
+<w:endnotes xmlns:wpc="http://schemas.microsoft.com/office/word/2010/wordprocessingCanvas" xmlns:cx="http://schemas.microsoft.com/office/drawing/2014/chartex" xmlns:cx1="http://schemas.microsoft.com/office/drawing/2015/9/8/chartex" xmlns:cx2="http://schemas.microsoft.com/office/drawing/2015/10/21/chartex" xmlns:cx3="http://schemas.microsoft.com/office/drawing/2016/5/9/chartex" xmlns:cx4="http://schemas.microsoft.com/office/drawing/2016/5/10/chartex" xmlns:cx5="http://schemas.microsoft.com/office/drawing/2016/5/11/chartex" xmlns:cx6="http://schemas.microsoft.com/office/drawing/2016/5/12/chartex" xmlns:cx7="http://schemas.microsoft.com/office/drawing/2016/5/13/chartex" xmlns:cx8="http://schemas.microsoft.com/office/drawing/2016/5/14/chartex" xmlns:mc="http://schemas.openxmlformats.org/markup-compatibility/2006" xmlns:aink="http://schemas.microsoft.com/office/drawing/2016/ink" xmlns:am3d="http://schemas.microsoft.com/office/drawing/2017/model3d" xmlns:o="urn:schemas-microsoft-com:office:office" xmlns:oel="http://schemas.microsoft.com/office/2019/extlst" xmlns:r="http://schemas.openxmlformats.org/officeDocument/2006/relationships" xmlns:m="http://schemas.openxmlformats.org/officeDocument/2006/math" xmlns:v="urn:schemas-microsoft-com:vml" xmlns:wp14="http://schemas.microsoft.com/office/word/2010/wordprocessingDrawing" xmlns:wp="http://schemas.openxmlformats.org/drawingml/2006/wordprocessingDrawing" xmlns:w10="urn:schemas-microsoft-com:office:word" xmlns:w="http://schemas.openxmlformats.org/wordprocessingml/2006/main" xmlns:w14="http://schemas.microsoft.com/office/word/2010/wordml" xmlns:w15="http://schemas.microsoft.com/office/word/2012/wordml" xmlns:w16cex="http://schemas.microsoft.com/office/word/2018/wordml/cex" xmlns:w16cid="http://schemas.microsoft.com/office/word/2016/wordml/cid" xmlns:w16="http://schemas.microsoft.com/office/word/2018/wordml" xmlns:w16sdtdh="http://schemas.microsoft.com/office/word/2020/wordml/sdtdatahash" xmlns:w16se="http://schemas.microsoft.com/office/word/2015/wordml/symex" xmlns:wpg="http://schemas.microsoft.com/office/word/2010/wordprocessingGroup" xmlns:wpi="http://schemas.microsoft.com/office/word/2010/wordprocessingInk" xmlns:wne="http://schemas.microsoft.com/office/word/2006/wordml" xmlns:wps="http://schemas.microsoft.com/office/word/2010/wordprocessingShape" mc:Ignorable="w14 w15 w16se w16cid w16 w16cex w16sdtdh wp14">
   <w:endnote w:type="separator" w:id="-1">
     <w:p>
       <w:r>
@@ -352,13 +419,13 @@
 </file>
 
 <file path=word/footer1.xml><?xml version="1.0" encoding="utf-8"?>
-<w:ftr xmlns:wpc="http://schemas.microsoft.com/office/word/2010/wordprocessingCanvas" xmlns:cx="http://schemas.microsoft.com/office/drawing/2014/chartex" xmlns:cx1="http://schemas.microsoft.com/office/drawing/2015/9/8/chartex" xmlns:cx2="http://schemas.microsoft.com/office/drawing/2015/10/21/chartex" xmlns:cx3="http://schemas.microsoft.com/office/drawing/2016/5/9/chartex" xmlns:cx4="http://schemas.microsoft.com/office/drawing/2016/5/10/chartex" xmlns:cx5="http://schemas.microsoft.com/office/drawing/2016/5/11/chartex" xmlns:cx6="http://schemas.microsoft.com/office/drawing/2016/5/12/chartex" xmlns:cx7="http://schemas.microsoft.com/office/drawing/2016/5/13/chartex" xmlns:cx8="http://schemas.microsoft.com/office/drawing/2016/5/14/chartex" xmlns:mc="http://schemas.openxmlformats.org/markup-compatibility/2006" xmlns:aink="http://schemas.microsoft.com/office/drawing/2016/ink" xmlns:am3d="http://schemas.microsoft.com/office/drawing/2017/model3d" xmlns:o="urn:schemas-microsoft-com:office:office" xmlns:oel="http://schemas.microsoft.com/office/2019/extlst" xmlns:r="http://schemas.openxmlformats.org/officeDocument/2006/relationships" xmlns:m="http://schemas.openxmlformats.org/officeDocument/2006/math" xmlns:v="urn:schemas-microsoft-com:vml" xmlns:wp14="http://schemas.microsoft.com/office/word/2010/wordprocessingDrawing" xmlns:wp="http://schemas.openxmlformats.org/drawingml/2006/wordprocessingDrawing" xmlns:w10="urn:schemas-microsoft-com:office:word" xmlns:w="http://schemas.openxmlformats.org/wordprocessingml/2006/main" xmlns:w14="http://schemas.microsoft.com/office/word/2010/wordml" xmlns:w15="http://schemas.microsoft.com/office/word/2012/wordml" xmlns:w16cex="http://schemas.microsoft.com/office/word/2018/wordml/cex" xmlns:w16cid="http://schemas.microsoft.com/office/word/2016/wordml/cid" xmlns:w16="http://schemas.microsoft.com/office/word/2018/wordml" xmlns:w16du="http://schemas.microsoft.com/office/word/2023/wordml/word16du" xmlns:w16sdtdh="http://schemas.microsoft.com/office/word/2020/wordml/sdtdatahash" xmlns:w16se="http://schemas.microsoft.com/office/word/2015/wordml/symex" xmlns:wpg="http://schemas.microsoft.com/office/word/2010/wordprocessingGroup" xmlns:wpi="http://schemas.microsoft.com/office/word/2010/wordprocessingInk" xmlns:wne="http://schemas.microsoft.com/office/word/2006/wordml" xmlns:wps="http://schemas.microsoft.com/office/word/2010/wordprocessingShape" mc:Ignorable="w14 w15 w16se w16cid w16 w16cex w16sdtdh wp14">
+<w:ftr xmlns:wpc="http://schemas.microsoft.com/office/word/2010/wordprocessingCanvas" xmlns:cx="http://schemas.microsoft.com/office/drawing/2014/chartex" xmlns:cx1="http://schemas.microsoft.com/office/drawing/2015/9/8/chartex" xmlns:cx2="http://schemas.microsoft.com/office/drawing/2015/10/21/chartex" xmlns:cx3="http://schemas.microsoft.com/office/drawing/2016/5/9/chartex" xmlns:cx4="http://schemas.microsoft.com/office/drawing/2016/5/10/chartex" xmlns:cx5="http://schemas.microsoft.com/office/drawing/2016/5/11/chartex" xmlns:cx6="http://schemas.microsoft.com/office/drawing/2016/5/12/chartex" xmlns:cx7="http://schemas.microsoft.com/office/drawing/2016/5/13/chartex" xmlns:cx8="http://schemas.microsoft.com/office/drawing/2016/5/14/chartex" xmlns:mc="http://schemas.openxmlformats.org/markup-compatibility/2006" xmlns:aink="http://schemas.microsoft.com/office/drawing/2016/ink" xmlns:am3d="http://schemas.microsoft.com/office/drawing/2017/model3d" xmlns:o="urn:schemas-microsoft-com:office:office" xmlns:oel="http://schemas.microsoft.com/office/2019/extlst" xmlns:r="http://schemas.openxmlformats.org/officeDocument/2006/relationships" xmlns:m="http://schemas.openxmlformats.org/officeDocument/2006/math" xmlns:v="urn:schemas-microsoft-com:vml" xmlns:wp14="http://schemas.microsoft.com/office/word/2010/wordprocessingDrawing" xmlns:wp="http://schemas.openxmlformats.org/drawingml/2006/wordprocessingDrawing" xmlns:w10="urn:schemas-microsoft-com:office:word" xmlns:w="http://schemas.openxmlformats.org/wordprocessingml/2006/main" xmlns:w14="http://schemas.microsoft.com/office/word/2010/wordml" xmlns:w15="http://schemas.microsoft.com/office/word/2012/wordml" xmlns:w16cex="http://schemas.microsoft.com/office/word/2018/wordml/cex" xmlns:w16cid="http://schemas.microsoft.com/office/word/2016/wordml/cid" xmlns:w16="http://schemas.microsoft.com/office/word/2018/wordml" xmlns:w16sdtdh="http://schemas.microsoft.com/office/word/2020/wordml/sdtdatahash" xmlns:w16se="http://schemas.microsoft.com/office/word/2015/wordml/symex" xmlns:wpg="http://schemas.microsoft.com/office/word/2010/wordprocessingGroup" xmlns:wpi="http://schemas.microsoft.com/office/word/2010/wordprocessingInk" xmlns:wne="http://schemas.microsoft.com/office/word/2006/wordml" xmlns:wps="http://schemas.microsoft.com/office/word/2010/wordprocessingShape" mc:Ignorable="w14 w15 w16se w16cid w16 w16cex w16sdtdh wp14">
   <w:p/>
 </w:ftr>
 </file>
 
 <file path=word/footnotes.xml><?xml version="1.0" encoding="utf-8"?>
-<w:footnotes xmlns:wpc="http://schemas.microsoft.com/office/word/2010/wordprocessingCanvas" xmlns:cx="http://schemas.microsoft.com/office/drawing/2014/chartex" xmlns:cx1="http://schemas.microsoft.com/office/drawing/2015/9/8/chartex" xmlns:cx2="http://schemas.microsoft.com/office/drawing/2015/10/21/chartex" xmlns:cx3="http://schemas.microsoft.com/office/drawing/2016/5/9/chartex" xmlns:cx4="http://schemas.microsoft.com/office/drawing/2016/5/10/chartex" xmlns:cx5="http://schemas.microsoft.com/office/drawing/2016/5/11/chartex" xmlns:cx6="http://schemas.microsoft.com/office/drawing/2016/5/12/chartex" xmlns:cx7="http://schemas.microsoft.com/office/drawing/2016/5/13/chartex" xmlns:cx8="http://schemas.microsoft.com/office/drawing/2016/5/14/chartex" xmlns:mc="http://schemas.openxmlformats.org/markup-compatibility/2006" xmlns:aink="http://schemas.microsoft.com/office/drawing/2016/ink" xmlns:am3d="http://schemas.microsoft.com/office/drawing/2017/model3d" xmlns:o="urn:schemas-microsoft-com:office:office" xmlns:oel="http://schemas.microsoft.com/office/2019/extlst" xmlns:r="http://schemas.openxmlformats.org/officeDocument/2006/relationships" xmlns:m="http://schemas.openxmlformats.org/officeDocument/2006/math" xmlns:v="urn:schemas-microsoft-com:vml" xmlns:wp14="http://schemas.microsoft.com/office/word/2010/wordprocessingDrawing" xmlns:wp="http://schemas.openxmlformats.org/drawingml/2006/wordprocessingDrawing" xmlns:w10="urn:schemas-microsoft-com:office:word" xmlns:w="http://schemas.openxmlformats.org/wordprocessingml/2006/main" xmlns:w14="http://schemas.microsoft.com/office/word/2010/wordml" xmlns:w15="http://schemas.microsoft.com/office/word/2012/wordml" xmlns:w16cex="http://schemas.microsoft.com/office/word/2018/wordml/cex" xmlns:w16cid="http://schemas.microsoft.com/office/word/2016/wordml/cid" xmlns:w16="http://schemas.microsoft.com/office/word/2018/wordml" xmlns:w16du="http://schemas.microsoft.com/office/word/2023/wordml/word16du" xmlns:w16sdtdh="http://schemas.microsoft.com/office/word/2020/wordml/sdtdatahash" xmlns:w16se="http://schemas.microsoft.com/office/word/2015/wordml/symex" xmlns:wpg="http://schemas.microsoft.com/office/word/2010/wordprocessingGroup" xmlns:wpi="http://schemas.microsoft.com/office/word/2010/wordprocessingInk" xmlns:wne="http://schemas.microsoft.com/office/word/2006/wordml" xmlns:wps="http://schemas.microsoft.com/office/word/2010/wordprocessingShape" mc:Ignorable="w14 w15 w16se w16cid w16 w16cex w16sdtdh wp14">
+<w:footnotes xmlns:wpc="http://schemas.microsoft.com/office/word/2010/wordprocessingCanvas" xmlns:cx="http://schemas.microsoft.com/office/drawing/2014/chartex" xmlns:cx1="http://schemas.microsoft.com/office/drawing/2015/9/8/chartex" xmlns:cx2="http://schemas.microsoft.com/office/drawing/2015/10/21/chartex" xmlns:cx3="http://schemas.microsoft.com/office/drawing/2016/5/9/chartex" xmlns:cx4="http://schemas.microsoft.com/office/drawing/2016/5/10/chartex" xmlns:cx5="http://schemas.microsoft.com/office/drawing/2016/5/11/chartex" xmlns:cx6="http://schemas.microsoft.com/office/drawing/2016/5/12/chartex" xmlns:cx7="http://schemas.microsoft.com/office/drawing/2016/5/13/chartex" xmlns:cx8="http://schemas.microsoft.com/office/drawing/2016/5/14/chartex" xmlns:mc="http://schemas.openxmlformats.org/markup-compatibility/2006" xmlns:aink="http://schemas.microsoft.com/office/drawing/2016/ink" xmlns:am3d="http://schemas.microsoft.com/office/drawing/2017/model3d" xmlns:o="urn:schemas-microsoft-com:office:office" xmlns:oel="http://schemas.microsoft.com/office/2019/extlst" xmlns:r="http://schemas.openxmlformats.org/officeDocument/2006/relationships" xmlns:m="http://schemas.openxmlformats.org/officeDocument/2006/math" xmlns:v="urn:schemas-microsoft-com:vml" xmlns:wp14="http://schemas.microsoft.com/office/word/2010/wordprocessingDrawing" xmlns:wp="http://schemas.openxmlformats.org/drawingml/2006/wordprocessingDrawing" xmlns:w10="urn:schemas-microsoft-com:office:word" xmlns:w="http://schemas.openxmlformats.org/wordprocessingml/2006/main" xmlns:w14="http://schemas.microsoft.com/office/word/2010/wordml" xmlns:w15="http://schemas.microsoft.com/office/word/2012/wordml" xmlns:w16cex="http://schemas.microsoft.com/office/word/2018/wordml/cex" xmlns:w16cid="http://schemas.microsoft.com/office/word/2016/wordml/cid" xmlns:w16="http://schemas.microsoft.com/office/word/2018/wordml" xmlns:w16sdtdh="http://schemas.microsoft.com/office/word/2020/wordml/sdtdatahash" xmlns:w16se="http://schemas.microsoft.com/office/word/2015/wordml/symex" xmlns:wpg="http://schemas.microsoft.com/office/word/2010/wordprocessingGroup" xmlns:wpi="http://schemas.microsoft.com/office/word/2010/wordprocessingInk" xmlns:wne="http://schemas.microsoft.com/office/word/2006/wordml" xmlns:wps="http://schemas.microsoft.com/office/word/2010/wordprocessingShape" mc:Ignorable="w14 w15 w16se w16cid w16 w16cex w16sdtdh wp14">
   <w:footnote w:type="separator" w:id="-1">
     <w:p>
       <w:r>
@@ -377,7 +444,7 @@
 </file>
 
 <file path=word/header1.xml><?xml version="1.0" encoding="utf-8"?>
-<w:hdr xmlns:wpc="http://schemas.microsoft.com/office/word/2010/wordprocessingCanvas" xmlns:cx="http://schemas.microsoft.com/office/drawing/2014/chartex" xmlns:cx1="http://schemas.microsoft.com/office/drawing/2015/9/8/chartex" xmlns:cx2="http://schemas.microsoft.com/office/drawing/2015/10/21/chartex" xmlns:cx3="http://schemas.microsoft.com/office/drawing/2016/5/9/chartex" xmlns:cx4="http://schemas.microsoft.com/office/drawing/2016/5/10/chartex" xmlns:cx5="http://schemas.microsoft.com/office/drawing/2016/5/11/chartex" xmlns:cx6="http://schemas.microsoft.com/office/drawing/2016/5/12/chartex" xmlns:cx7="http://schemas.microsoft.com/office/drawing/2016/5/13/chartex" xmlns:cx8="http://schemas.microsoft.com/office/drawing/2016/5/14/chartex" xmlns:mc="http://schemas.openxmlformats.org/markup-compatibility/2006" xmlns:aink="http://schemas.microsoft.com/office/drawing/2016/ink" xmlns:am3d="http://schemas.microsoft.com/office/drawing/2017/model3d" xmlns:o="urn:schemas-microsoft-com:office:office" xmlns:oel="http://schemas.microsoft.com/office/2019/extlst" xmlns:r="http://schemas.openxmlformats.org/officeDocument/2006/relationships" xmlns:m="http://schemas.openxmlformats.org/officeDocument/2006/math" xmlns:v="urn:schemas-microsoft-com:vml" xmlns:wp14="http://schemas.microsoft.com/office/word/2010/wordprocessingDrawing" xmlns:wp="http://schemas.openxmlformats.org/drawingml/2006/wordprocessingDrawing" xmlns:w10="urn:schemas-microsoft-com:office:word" xmlns:w="http://schemas.openxmlformats.org/wordprocessingml/2006/main" xmlns:w14="http://schemas.microsoft.com/office/word/2010/wordml" xmlns:w15="http://schemas.microsoft.com/office/word/2012/wordml" xmlns:w16cex="http://schemas.microsoft.com/office/word/2018/wordml/cex" xmlns:w16cid="http://schemas.microsoft.com/office/word/2016/wordml/cid" xmlns:w16="http://schemas.microsoft.com/office/word/2018/wordml" xmlns:w16du="http://schemas.microsoft.com/office/word/2023/wordml/word16du" xmlns:w16sdtdh="http://schemas.microsoft.com/office/word/2020/wordml/sdtdatahash" xmlns:w16se="http://schemas.microsoft.com/office/word/2015/wordml/symex" xmlns:wpg="http://schemas.microsoft.com/office/word/2010/wordprocessingGroup" xmlns:wpi="http://schemas.microsoft.com/office/word/2010/wordprocessingInk" xmlns:wne="http://schemas.microsoft.com/office/word/2006/wordml" xmlns:wps="http://schemas.microsoft.com/office/word/2010/wordprocessingShape" mc:Ignorable="w14 w15 w16se w16cid w16 w16cex w16sdtdh wp14">
+<w:hdr xmlns:wpc="http://schemas.microsoft.com/office/word/2010/wordprocessingCanvas" xmlns:cx="http://schemas.microsoft.com/office/drawing/2014/chartex" xmlns:cx1="http://schemas.microsoft.com/office/drawing/2015/9/8/chartex" xmlns:cx2="http://schemas.microsoft.com/office/drawing/2015/10/21/chartex" xmlns:cx3="http://schemas.microsoft.com/office/drawing/2016/5/9/chartex" xmlns:cx4="http://schemas.microsoft.com/office/drawing/2016/5/10/chartex" xmlns:cx5="http://schemas.microsoft.com/office/drawing/2016/5/11/chartex" xmlns:cx6="http://schemas.microsoft.com/office/drawing/2016/5/12/chartex" xmlns:cx7="http://schemas.microsoft.com/office/drawing/2016/5/13/chartex" xmlns:cx8="http://schemas.microsoft.com/office/drawing/2016/5/14/chartex" xmlns:mc="http://schemas.openxmlformats.org/markup-compatibility/2006" xmlns:aink="http://schemas.microsoft.com/office/drawing/2016/ink" xmlns:am3d="http://schemas.microsoft.com/office/drawing/2017/model3d" xmlns:o="urn:schemas-microsoft-com:office:office" xmlns:oel="http://schemas.microsoft.com/office/2019/extlst" xmlns:r="http://schemas.openxmlformats.org/officeDocument/2006/relationships" xmlns:m="http://schemas.openxmlformats.org/officeDocument/2006/math" xmlns:v="urn:schemas-microsoft-com:vml" xmlns:wp14="http://schemas.microsoft.com/office/word/2010/wordprocessingDrawing" xmlns:wp="http://schemas.openxmlformats.org/drawingml/2006/wordprocessingDrawing" xmlns:w10="urn:schemas-microsoft-com:office:word" xmlns:w="http://schemas.openxmlformats.org/wordprocessingml/2006/main" xmlns:w14="http://schemas.microsoft.com/office/word/2010/wordml" xmlns:w15="http://schemas.microsoft.com/office/word/2012/wordml" xmlns:w16cex="http://schemas.microsoft.com/office/word/2018/wordml/cex" xmlns:w16cid="http://schemas.microsoft.com/office/word/2016/wordml/cid" xmlns:w16="http://schemas.microsoft.com/office/word/2018/wordml" xmlns:w16sdtdh="http://schemas.microsoft.com/office/word/2020/wordml/sdtdatahash" xmlns:w16se="http://schemas.microsoft.com/office/word/2015/wordml/symex" xmlns:wpg="http://schemas.microsoft.com/office/word/2010/wordprocessingGroup" xmlns:wpi="http://schemas.microsoft.com/office/word/2010/wordprocessingInk" xmlns:wne="http://schemas.microsoft.com/office/word/2006/wordml" xmlns:wps="http://schemas.microsoft.com/office/word/2010/wordprocessingShape" mc:Ignorable="w14 w15 w16se w16cid w16 w16cex w16sdtdh wp14">
   <w:p/>
 </w:hdr>
 </file>

--- a/meeting-minutes/Sprint 4/meeting-minutes-day1.docx
+++ b/meeting-minutes/Sprint 4/meeting-minutes-day1.docx
@@ -1,6 +1,6 @@
 
 <file path=word/document.xml><?xml version="1.0" encoding="utf-8"?>
-<w:document xmlns:wpc="http://schemas.microsoft.com/office/word/2010/wordprocessingCanvas" xmlns:cx="http://schemas.microsoft.com/office/drawing/2014/chartex" xmlns:cx1="http://schemas.microsoft.com/office/drawing/2015/9/8/chartex" xmlns:cx2="http://schemas.microsoft.com/office/drawing/2015/10/21/chartex" xmlns:cx3="http://schemas.microsoft.com/office/drawing/2016/5/9/chartex" xmlns:cx4="http://schemas.microsoft.com/office/drawing/2016/5/10/chartex" xmlns:cx5="http://schemas.microsoft.com/office/drawing/2016/5/11/chartex" xmlns:cx6="http://schemas.microsoft.com/office/drawing/2016/5/12/chartex" xmlns:cx7="http://schemas.microsoft.com/office/drawing/2016/5/13/chartex" xmlns:cx8="http://schemas.microsoft.com/office/drawing/2016/5/14/chartex" xmlns:mc="http://schemas.openxmlformats.org/markup-compatibility/2006" xmlns:aink="http://schemas.microsoft.com/office/drawing/2016/ink" xmlns:am3d="http://schemas.microsoft.com/office/drawing/2017/model3d" xmlns:o="urn:schemas-microsoft-com:office:office" xmlns:oel="http://schemas.microsoft.com/office/2019/extlst" xmlns:r="http://schemas.openxmlformats.org/officeDocument/2006/relationships" xmlns:m="http://schemas.openxmlformats.org/officeDocument/2006/math" xmlns:v="urn:schemas-microsoft-com:vml" xmlns:wp14="http://schemas.microsoft.com/office/word/2010/wordprocessingDrawing" xmlns:wp="http://schemas.openxmlformats.org/drawingml/2006/wordprocessingDrawing" xmlns:w10="urn:schemas-microsoft-com:office:word" xmlns:w="http://schemas.openxmlformats.org/wordprocessingml/2006/main" xmlns:w14="http://schemas.microsoft.com/office/word/2010/wordml" xmlns:w15="http://schemas.microsoft.com/office/word/2012/wordml" xmlns:w16cex="http://schemas.microsoft.com/office/word/2018/wordml/cex" xmlns:w16cid="http://schemas.microsoft.com/office/word/2016/wordml/cid" xmlns:w16="http://schemas.microsoft.com/office/word/2018/wordml" xmlns:w16sdtdh="http://schemas.microsoft.com/office/word/2020/wordml/sdtdatahash" xmlns:w16se="http://schemas.microsoft.com/office/word/2015/wordml/symex" xmlns:wpg="http://schemas.microsoft.com/office/word/2010/wordprocessingGroup" xmlns:wpi="http://schemas.microsoft.com/office/word/2010/wordprocessingInk" xmlns:wne="http://schemas.microsoft.com/office/word/2006/wordml" xmlns:wps="http://schemas.microsoft.com/office/word/2010/wordprocessingShape" mc:Ignorable="w14 w15 w16se w16cid w16 w16cex w16sdtdh wp14">
+<w:document xmlns:wpc="http://schemas.microsoft.com/office/word/2010/wordprocessingCanvas" xmlns:cx="http://schemas.microsoft.com/office/drawing/2014/chartex" xmlns:cx1="http://schemas.microsoft.com/office/drawing/2015/9/8/chartex" xmlns:cx2="http://schemas.microsoft.com/office/drawing/2015/10/21/chartex" xmlns:cx3="http://schemas.microsoft.com/office/drawing/2016/5/9/chartex" xmlns:cx4="http://schemas.microsoft.com/office/drawing/2016/5/10/chartex" xmlns:cx5="http://schemas.microsoft.com/office/drawing/2016/5/11/chartex" xmlns:cx6="http://schemas.microsoft.com/office/drawing/2016/5/12/chartex" xmlns:cx7="http://schemas.microsoft.com/office/drawing/2016/5/13/chartex" xmlns:cx8="http://schemas.microsoft.com/office/drawing/2016/5/14/chartex" xmlns:mc="http://schemas.openxmlformats.org/markup-compatibility/2006" xmlns:aink="http://schemas.microsoft.com/office/drawing/2016/ink" xmlns:am3d="http://schemas.microsoft.com/office/drawing/2017/model3d" xmlns:o="urn:schemas-microsoft-com:office:office" xmlns:oel="http://schemas.microsoft.com/office/2019/extlst" xmlns:r="http://schemas.openxmlformats.org/officeDocument/2006/relationships" xmlns:m="http://schemas.openxmlformats.org/officeDocument/2006/math" xmlns:v="urn:schemas-microsoft-com:vml" xmlns:wp14="http://schemas.microsoft.com/office/word/2010/wordprocessingDrawing" xmlns:wp="http://schemas.openxmlformats.org/drawingml/2006/wordprocessingDrawing" xmlns:w10="urn:schemas-microsoft-com:office:word" xmlns:w="http://schemas.openxmlformats.org/wordprocessingml/2006/main" xmlns:w14="http://schemas.microsoft.com/office/word/2010/wordml" xmlns:w15="http://schemas.microsoft.com/office/word/2012/wordml" xmlns:w16cex="http://schemas.microsoft.com/office/word/2018/wordml/cex" xmlns:w16cid="http://schemas.microsoft.com/office/word/2016/wordml/cid" xmlns:w16="http://schemas.microsoft.com/office/word/2018/wordml" xmlns:w16du="http://schemas.microsoft.com/office/word/2023/wordml/word16du" xmlns:w16sdtdh="http://schemas.microsoft.com/office/word/2020/wordml/sdtdatahash" xmlns:w16se="http://schemas.microsoft.com/office/word/2015/wordml/symex" xmlns:wpg="http://schemas.microsoft.com/office/word/2010/wordprocessingGroup" xmlns:wpi="http://schemas.microsoft.com/office/word/2010/wordprocessingInk" xmlns:wne="http://schemas.microsoft.com/office/word/2006/wordml" xmlns:wps="http://schemas.microsoft.com/office/word/2010/wordprocessingShape" mc:Ignorable="w14 w15 w16se w16cid w16 w16cex w16sdtdh wp14">
   <w:body>
     <w:p>
       <w:pPr>
@@ -156,13 +156,8 @@
         <w:t xml:space="preserve">Present: </w:t>
       </w:r>
       <w:r>
-        <w:t xml:space="preserve">Yuki, Edward, Wendy, </w:t>
-      </w:r>
-      <w:proofErr w:type="spellStart"/>
-      <w:r>
-        <w:t>Yihui</w:t>
-      </w:r>
-      <w:proofErr w:type="spellEnd"/>
+        <w:t>Yuki, Edward, Wendy, Yihui</w:t>
+      </w:r>
     </w:p>
     <w:p>
       <w:pPr>
@@ -273,15 +268,7 @@
         <w:pStyle w:val="Body2"/>
       </w:pPr>
       <w:r>
-        <w:t xml:space="preserve">Use </w:t>
-      </w:r>
-      <w:proofErr w:type="gramStart"/>
-      <w:r>
-        <w:t>save</w:t>
-      </w:r>
-      <w:proofErr w:type="gramEnd"/>
-      <w:r>
-        <w:t xml:space="preserve"> and load to move auto-synchronization onto the remote server.</w:t>
+        <w:t>Use save and load to move auto-synchronization onto the remote server.</w:t>
       </w:r>
     </w:p>
     <w:p>
@@ -329,7 +316,6 @@
           <w:szCs w:val="24"/>
         </w:rPr>
       </w:pPr>
-      <w:proofErr w:type="spellStart"/>
       <w:r>
         <w:rPr>
           <w:b w:val="0"/>
@@ -337,17 +323,7 @@
           <w:sz w:val="24"/>
           <w:szCs w:val="24"/>
         </w:rPr>
-        <w:t>Yihui</w:t>
-      </w:r>
-      <w:proofErr w:type="spellEnd"/>
-      <w:r>
-        <w:rPr>
-          <w:b w:val="0"/>
-          <w:bCs w:val="0"/>
-          <w:sz w:val="24"/>
-          <w:szCs w:val="24"/>
-        </w:rPr>
-        <w:t xml:space="preserve"> set up webserver, </w:t>
+        <w:t xml:space="preserve">Yihui set up webserver, </w:t>
       </w:r>
       <w:r>
         <w:rPr>
@@ -365,27 +341,15 @@
           <w:sz w:val="24"/>
           <w:szCs w:val="24"/>
         </w:rPr>
-        <w:t xml:space="preserve"> adding new shape popup menu for changing </w:t>
-      </w:r>
-      <w:proofErr w:type="spellStart"/>
-      <w:r>
-        <w:rPr>
-          <w:b w:val="0"/>
-          <w:bCs w:val="0"/>
-          <w:sz w:val="24"/>
-          <w:szCs w:val="24"/>
-        </w:rPr>
-        <w:t>colours</w:t>
-      </w:r>
-      <w:proofErr w:type="spellEnd"/>
-      <w:r>
-        <w:rPr>
-          <w:b w:val="0"/>
-          <w:bCs w:val="0"/>
-          <w:sz w:val="24"/>
-          <w:szCs w:val="24"/>
-        </w:rPr>
-        <w:t>.</w:t>
+        <w:t xml:space="preserve"> adding new shape popup menu for changing colours.</w:t>
+      </w:r>
+    </w:p>
+    <w:p>
+      <w:pPr>
+        <w:pStyle w:val="Body2"/>
+      </w:pPr>
+      <w:r>
+        <w:t>Edward finish backend endpoints to support Yuki’s synchronization.</w:t>
       </w:r>
     </w:p>
     <w:sectPr>
@@ -400,7 +364,7 @@
 </file>
 
 <file path=word/endnotes.xml><?xml version="1.0" encoding="utf-8"?>
-<w:endnotes xmlns:wpc="http://schemas.microsoft.com/office/word/2010/wordprocessingCanvas" xmlns:cx="http://schemas.microsoft.com/office/drawing/2014/chartex" xmlns:cx1="http://schemas.microsoft.com/office/drawing/2015/9/8/chartex" xmlns:cx2="http://schemas.microsoft.com/office/drawing/2015/10/21/chartex" xmlns:cx3="http://schemas.microsoft.com/office/drawing/2016/5/9/chartex" xmlns:cx4="http://schemas.microsoft.com/office/drawing/2016/5/10/chartex" xmlns:cx5="http://schemas.microsoft.com/office/drawing/2016/5/11/chartex" xmlns:cx6="http://schemas.microsoft.com/office/drawing/2016/5/12/chartex" xmlns:cx7="http://schemas.microsoft.com/office/drawing/2016/5/13/chartex" xmlns:cx8="http://schemas.microsoft.com/office/drawing/2016/5/14/chartex" xmlns:mc="http://schemas.openxmlformats.org/markup-compatibility/2006" xmlns:aink="http://schemas.microsoft.com/office/drawing/2016/ink" xmlns:am3d="http://schemas.microsoft.com/office/drawing/2017/model3d" xmlns:o="urn:schemas-microsoft-com:office:office" xmlns:oel="http://schemas.microsoft.com/office/2019/extlst" xmlns:r="http://schemas.openxmlformats.org/officeDocument/2006/relationships" xmlns:m="http://schemas.openxmlformats.org/officeDocument/2006/math" xmlns:v="urn:schemas-microsoft-com:vml" xmlns:wp14="http://schemas.microsoft.com/office/word/2010/wordprocessingDrawing" xmlns:wp="http://schemas.openxmlformats.org/drawingml/2006/wordprocessingDrawing" xmlns:w10="urn:schemas-microsoft-com:office:word" xmlns:w="http://schemas.openxmlformats.org/wordprocessingml/2006/main" xmlns:w14="http://schemas.microsoft.com/office/word/2010/wordml" xmlns:w15="http://schemas.microsoft.com/office/word/2012/wordml" xmlns:w16cex="http://schemas.microsoft.com/office/word/2018/wordml/cex" xmlns:w16cid="http://schemas.microsoft.com/office/word/2016/wordml/cid" xmlns:w16="http://schemas.microsoft.com/office/word/2018/wordml" xmlns:w16sdtdh="http://schemas.microsoft.com/office/word/2020/wordml/sdtdatahash" xmlns:w16se="http://schemas.microsoft.com/office/word/2015/wordml/symex" xmlns:wpg="http://schemas.microsoft.com/office/word/2010/wordprocessingGroup" xmlns:wpi="http://schemas.microsoft.com/office/word/2010/wordprocessingInk" xmlns:wne="http://schemas.microsoft.com/office/word/2006/wordml" xmlns:wps="http://schemas.microsoft.com/office/word/2010/wordprocessingShape" mc:Ignorable="w14 w15 w16se w16cid w16 w16cex w16sdtdh wp14">
+<w:endnotes xmlns:wpc="http://schemas.microsoft.com/office/word/2010/wordprocessingCanvas" xmlns:cx="http://schemas.microsoft.com/office/drawing/2014/chartex" xmlns:cx1="http://schemas.microsoft.com/office/drawing/2015/9/8/chartex" xmlns:cx2="http://schemas.microsoft.com/office/drawing/2015/10/21/chartex" xmlns:cx3="http://schemas.microsoft.com/office/drawing/2016/5/9/chartex" xmlns:cx4="http://schemas.microsoft.com/office/drawing/2016/5/10/chartex" xmlns:cx5="http://schemas.microsoft.com/office/drawing/2016/5/11/chartex" xmlns:cx6="http://schemas.microsoft.com/office/drawing/2016/5/12/chartex" xmlns:cx7="http://schemas.microsoft.com/office/drawing/2016/5/13/chartex" xmlns:cx8="http://schemas.microsoft.com/office/drawing/2016/5/14/chartex" xmlns:mc="http://schemas.openxmlformats.org/markup-compatibility/2006" xmlns:aink="http://schemas.microsoft.com/office/drawing/2016/ink" xmlns:am3d="http://schemas.microsoft.com/office/drawing/2017/model3d" xmlns:o="urn:schemas-microsoft-com:office:office" xmlns:oel="http://schemas.microsoft.com/office/2019/extlst" xmlns:r="http://schemas.openxmlformats.org/officeDocument/2006/relationships" xmlns:m="http://schemas.openxmlformats.org/officeDocument/2006/math" xmlns:v="urn:schemas-microsoft-com:vml" xmlns:wp14="http://schemas.microsoft.com/office/word/2010/wordprocessingDrawing" xmlns:wp="http://schemas.openxmlformats.org/drawingml/2006/wordprocessingDrawing" xmlns:w10="urn:schemas-microsoft-com:office:word" xmlns:w="http://schemas.openxmlformats.org/wordprocessingml/2006/main" xmlns:w14="http://schemas.microsoft.com/office/word/2010/wordml" xmlns:w15="http://schemas.microsoft.com/office/word/2012/wordml" xmlns:w16cex="http://schemas.microsoft.com/office/word/2018/wordml/cex" xmlns:w16cid="http://schemas.microsoft.com/office/word/2016/wordml/cid" xmlns:w16="http://schemas.microsoft.com/office/word/2018/wordml" xmlns:w16du="http://schemas.microsoft.com/office/word/2023/wordml/word16du" xmlns:w16sdtdh="http://schemas.microsoft.com/office/word/2020/wordml/sdtdatahash" xmlns:w16se="http://schemas.microsoft.com/office/word/2015/wordml/symex" xmlns:wpg="http://schemas.microsoft.com/office/word/2010/wordprocessingGroup" xmlns:wpi="http://schemas.microsoft.com/office/word/2010/wordprocessingInk" xmlns:wne="http://schemas.microsoft.com/office/word/2006/wordml" xmlns:wps="http://schemas.microsoft.com/office/word/2010/wordprocessingShape" mc:Ignorable="w14 w15 w16se w16cid w16 w16cex w16sdtdh wp14">
   <w:endnote w:type="separator" w:id="-1">
     <w:p>
       <w:r>
@@ -419,13 +383,13 @@
 </file>
 
 <file path=word/footer1.xml><?xml version="1.0" encoding="utf-8"?>
-<w:ftr xmlns:wpc="http://schemas.microsoft.com/office/word/2010/wordprocessingCanvas" xmlns:cx="http://schemas.microsoft.com/office/drawing/2014/chartex" xmlns:cx1="http://schemas.microsoft.com/office/drawing/2015/9/8/chartex" xmlns:cx2="http://schemas.microsoft.com/office/drawing/2015/10/21/chartex" xmlns:cx3="http://schemas.microsoft.com/office/drawing/2016/5/9/chartex" xmlns:cx4="http://schemas.microsoft.com/office/drawing/2016/5/10/chartex" xmlns:cx5="http://schemas.microsoft.com/office/drawing/2016/5/11/chartex" xmlns:cx6="http://schemas.microsoft.com/office/drawing/2016/5/12/chartex" xmlns:cx7="http://schemas.microsoft.com/office/drawing/2016/5/13/chartex" xmlns:cx8="http://schemas.microsoft.com/office/drawing/2016/5/14/chartex" xmlns:mc="http://schemas.openxmlformats.org/markup-compatibility/2006" xmlns:aink="http://schemas.microsoft.com/office/drawing/2016/ink" xmlns:am3d="http://schemas.microsoft.com/office/drawing/2017/model3d" xmlns:o="urn:schemas-microsoft-com:office:office" xmlns:oel="http://schemas.microsoft.com/office/2019/extlst" xmlns:r="http://schemas.openxmlformats.org/officeDocument/2006/relationships" xmlns:m="http://schemas.openxmlformats.org/officeDocument/2006/math" xmlns:v="urn:schemas-microsoft-com:vml" xmlns:wp14="http://schemas.microsoft.com/office/word/2010/wordprocessingDrawing" xmlns:wp="http://schemas.openxmlformats.org/drawingml/2006/wordprocessingDrawing" xmlns:w10="urn:schemas-microsoft-com:office:word" xmlns:w="http://schemas.openxmlformats.org/wordprocessingml/2006/main" xmlns:w14="http://schemas.microsoft.com/office/word/2010/wordml" xmlns:w15="http://schemas.microsoft.com/office/word/2012/wordml" xmlns:w16cex="http://schemas.microsoft.com/office/word/2018/wordml/cex" xmlns:w16cid="http://schemas.microsoft.com/office/word/2016/wordml/cid" xmlns:w16="http://schemas.microsoft.com/office/word/2018/wordml" xmlns:w16sdtdh="http://schemas.microsoft.com/office/word/2020/wordml/sdtdatahash" xmlns:w16se="http://schemas.microsoft.com/office/word/2015/wordml/symex" xmlns:wpg="http://schemas.microsoft.com/office/word/2010/wordprocessingGroup" xmlns:wpi="http://schemas.microsoft.com/office/word/2010/wordprocessingInk" xmlns:wne="http://schemas.microsoft.com/office/word/2006/wordml" xmlns:wps="http://schemas.microsoft.com/office/word/2010/wordprocessingShape" mc:Ignorable="w14 w15 w16se w16cid w16 w16cex w16sdtdh wp14">
+<w:ftr xmlns:wpc="http://schemas.microsoft.com/office/word/2010/wordprocessingCanvas" xmlns:cx="http://schemas.microsoft.com/office/drawing/2014/chartex" xmlns:cx1="http://schemas.microsoft.com/office/drawing/2015/9/8/chartex" xmlns:cx2="http://schemas.microsoft.com/office/drawing/2015/10/21/chartex" xmlns:cx3="http://schemas.microsoft.com/office/drawing/2016/5/9/chartex" xmlns:cx4="http://schemas.microsoft.com/office/drawing/2016/5/10/chartex" xmlns:cx5="http://schemas.microsoft.com/office/drawing/2016/5/11/chartex" xmlns:cx6="http://schemas.microsoft.com/office/drawing/2016/5/12/chartex" xmlns:cx7="http://schemas.microsoft.com/office/drawing/2016/5/13/chartex" xmlns:cx8="http://schemas.microsoft.com/office/drawing/2016/5/14/chartex" xmlns:mc="http://schemas.openxmlformats.org/markup-compatibility/2006" xmlns:aink="http://schemas.microsoft.com/office/drawing/2016/ink" xmlns:am3d="http://schemas.microsoft.com/office/drawing/2017/model3d" xmlns:o="urn:schemas-microsoft-com:office:office" xmlns:oel="http://schemas.microsoft.com/office/2019/extlst" xmlns:r="http://schemas.openxmlformats.org/officeDocument/2006/relationships" xmlns:m="http://schemas.openxmlformats.org/officeDocument/2006/math" xmlns:v="urn:schemas-microsoft-com:vml" xmlns:wp14="http://schemas.microsoft.com/office/word/2010/wordprocessingDrawing" xmlns:wp="http://schemas.openxmlformats.org/drawingml/2006/wordprocessingDrawing" xmlns:w10="urn:schemas-microsoft-com:office:word" xmlns:w="http://schemas.openxmlformats.org/wordprocessingml/2006/main" xmlns:w14="http://schemas.microsoft.com/office/word/2010/wordml" xmlns:w15="http://schemas.microsoft.com/office/word/2012/wordml" xmlns:w16cex="http://schemas.microsoft.com/office/word/2018/wordml/cex" xmlns:w16cid="http://schemas.microsoft.com/office/word/2016/wordml/cid" xmlns:w16="http://schemas.microsoft.com/office/word/2018/wordml" xmlns:w16du="http://schemas.microsoft.com/office/word/2023/wordml/word16du" xmlns:w16sdtdh="http://schemas.microsoft.com/office/word/2020/wordml/sdtdatahash" xmlns:w16se="http://schemas.microsoft.com/office/word/2015/wordml/symex" xmlns:wpg="http://schemas.microsoft.com/office/word/2010/wordprocessingGroup" xmlns:wpi="http://schemas.microsoft.com/office/word/2010/wordprocessingInk" xmlns:wne="http://schemas.microsoft.com/office/word/2006/wordml" xmlns:wps="http://schemas.microsoft.com/office/word/2010/wordprocessingShape" mc:Ignorable="w14 w15 w16se w16cid w16 w16cex w16sdtdh wp14">
   <w:p/>
 </w:ftr>
 </file>
 
 <file path=word/footnotes.xml><?xml version="1.0" encoding="utf-8"?>
-<w:footnotes xmlns:wpc="http://schemas.microsoft.com/office/word/2010/wordprocessingCanvas" xmlns:cx="http://schemas.microsoft.com/office/drawing/2014/chartex" xmlns:cx1="http://schemas.microsoft.com/office/drawing/2015/9/8/chartex" xmlns:cx2="http://schemas.microsoft.com/office/drawing/2015/10/21/chartex" xmlns:cx3="http://schemas.microsoft.com/office/drawing/2016/5/9/chartex" xmlns:cx4="http://schemas.microsoft.com/office/drawing/2016/5/10/chartex" xmlns:cx5="http://schemas.microsoft.com/office/drawing/2016/5/11/chartex" xmlns:cx6="http://schemas.microsoft.com/office/drawing/2016/5/12/chartex" xmlns:cx7="http://schemas.microsoft.com/office/drawing/2016/5/13/chartex" xmlns:cx8="http://schemas.microsoft.com/office/drawing/2016/5/14/chartex" xmlns:mc="http://schemas.openxmlformats.org/markup-compatibility/2006" xmlns:aink="http://schemas.microsoft.com/office/drawing/2016/ink" xmlns:am3d="http://schemas.microsoft.com/office/drawing/2017/model3d" xmlns:o="urn:schemas-microsoft-com:office:office" xmlns:oel="http://schemas.microsoft.com/office/2019/extlst" xmlns:r="http://schemas.openxmlformats.org/officeDocument/2006/relationships" xmlns:m="http://schemas.openxmlformats.org/officeDocument/2006/math" xmlns:v="urn:schemas-microsoft-com:vml" xmlns:wp14="http://schemas.microsoft.com/office/word/2010/wordprocessingDrawing" xmlns:wp="http://schemas.openxmlformats.org/drawingml/2006/wordprocessingDrawing" xmlns:w10="urn:schemas-microsoft-com:office:word" xmlns:w="http://schemas.openxmlformats.org/wordprocessingml/2006/main" xmlns:w14="http://schemas.microsoft.com/office/word/2010/wordml" xmlns:w15="http://schemas.microsoft.com/office/word/2012/wordml" xmlns:w16cex="http://schemas.microsoft.com/office/word/2018/wordml/cex" xmlns:w16cid="http://schemas.microsoft.com/office/word/2016/wordml/cid" xmlns:w16="http://schemas.microsoft.com/office/word/2018/wordml" xmlns:w16sdtdh="http://schemas.microsoft.com/office/word/2020/wordml/sdtdatahash" xmlns:w16se="http://schemas.microsoft.com/office/word/2015/wordml/symex" xmlns:wpg="http://schemas.microsoft.com/office/word/2010/wordprocessingGroup" xmlns:wpi="http://schemas.microsoft.com/office/word/2010/wordprocessingInk" xmlns:wne="http://schemas.microsoft.com/office/word/2006/wordml" xmlns:wps="http://schemas.microsoft.com/office/word/2010/wordprocessingShape" mc:Ignorable="w14 w15 w16se w16cid w16 w16cex w16sdtdh wp14">
+<w:footnotes xmlns:wpc="http://schemas.microsoft.com/office/word/2010/wordprocessingCanvas" xmlns:cx="http://schemas.microsoft.com/office/drawing/2014/chartex" xmlns:cx1="http://schemas.microsoft.com/office/drawing/2015/9/8/chartex" xmlns:cx2="http://schemas.microsoft.com/office/drawing/2015/10/21/chartex" xmlns:cx3="http://schemas.microsoft.com/office/drawing/2016/5/9/chartex" xmlns:cx4="http://schemas.microsoft.com/office/drawing/2016/5/10/chartex" xmlns:cx5="http://schemas.microsoft.com/office/drawing/2016/5/11/chartex" xmlns:cx6="http://schemas.microsoft.com/office/drawing/2016/5/12/chartex" xmlns:cx7="http://schemas.microsoft.com/office/drawing/2016/5/13/chartex" xmlns:cx8="http://schemas.microsoft.com/office/drawing/2016/5/14/chartex" xmlns:mc="http://schemas.openxmlformats.org/markup-compatibility/2006" xmlns:aink="http://schemas.microsoft.com/office/drawing/2016/ink" xmlns:am3d="http://schemas.microsoft.com/office/drawing/2017/model3d" xmlns:o="urn:schemas-microsoft-com:office:office" xmlns:oel="http://schemas.microsoft.com/office/2019/extlst" xmlns:r="http://schemas.openxmlformats.org/officeDocument/2006/relationships" xmlns:m="http://schemas.openxmlformats.org/officeDocument/2006/math" xmlns:v="urn:schemas-microsoft-com:vml" xmlns:wp14="http://schemas.microsoft.com/office/word/2010/wordprocessingDrawing" xmlns:wp="http://schemas.openxmlformats.org/drawingml/2006/wordprocessingDrawing" xmlns:w10="urn:schemas-microsoft-com:office:word" xmlns:w="http://schemas.openxmlformats.org/wordprocessingml/2006/main" xmlns:w14="http://schemas.microsoft.com/office/word/2010/wordml" xmlns:w15="http://schemas.microsoft.com/office/word/2012/wordml" xmlns:w16cex="http://schemas.microsoft.com/office/word/2018/wordml/cex" xmlns:w16cid="http://schemas.microsoft.com/office/word/2016/wordml/cid" xmlns:w16="http://schemas.microsoft.com/office/word/2018/wordml" xmlns:w16du="http://schemas.microsoft.com/office/word/2023/wordml/word16du" xmlns:w16sdtdh="http://schemas.microsoft.com/office/word/2020/wordml/sdtdatahash" xmlns:w16se="http://schemas.microsoft.com/office/word/2015/wordml/symex" xmlns:wpg="http://schemas.microsoft.com/office/word/2010/wordprocessingGroup" xmlns:wpi="http://schemas.microsoft.com/office/word/2010/wordprocessingInk" xmlns:wne="http://schemas.microsoft.com/office/word/2006/wordml" xmlns:wps="http://schemas.microsoft.com/office/word/2010/wordprocessingShape" mc:Ignorable="w14 w15 w16se w16cid w16 w16cex w16sdtdh wp14">
   <w:footnote w:type="separator" w:id="-1">
     <w:p>
       <w:r>
@@ -444,7 +408,7 @@
 </file>
 
 <file path=word/header1.xml><?xml version="1.0" encoding="utf-8"?>
-<w:hdr xmlns:wpc="http://schemas.microsoft.com/office/word/2010/wordprocessingCanvas" xmlns:cx="http://schemas.microsoft.com/office/drawing/2014/chartex" xmlns:cx1="http://schemas.microsoft.com/office/drawing/2015/9/8/chartex" xmlns:cx2="http://schemas.microsoft.com/office/drawing/2015/10/21/chartex" xmlns:cx3="http://schemas.microsoft.com/office/drawing/2016/5/9/chartex" xmlns:cx4="http://schemas.microsoft.com/office/drawing/2016/5/10/chartex" xmlns:cx5="http://schemas.microsoft.com/office/drawing/2016/5/11/chartex" xmlns:cx6="http://schemas.microsoft.com/office/drawing/2016/5/12/chartex" xmlns:cx7="http://schemas.microsoft.com/office/drawing/2016/5/13/chartex" xmlns:cx8="http://schemas.microsoft.com/office/drawing/2016/5/14/chartex" xmlns:mc="http://schemas.openxmlformats.org/markup-compatibility/2006" xmlns:aink="http://schemas.microsoft.com/office/drawing/2016/ink" xmlns:am3d="http://schemas.microsoft.com/office/drawing/2017/model3d" xmlns:o="urn:schemas-microsoft-com:office:office" xmlns:oel="http://schemas.microsoft.com/office/2019/extlst" xmlns:r="http://schemas.openxmlformats.org/officeDocument/2006/relationships" xmlns:m="http://schemas.openxmlformats.org/officeDocument/2006/math" xmlns:v="urn:schemas-microsoft-com:vml" xmlns:wp14="http://schemas.microsoft.com/office/word/2010/wordprocessingDrawing" xmlns:wp="http://schemas.openxmlformats.org/drawingml/2006/wordprocessingDrawing" xmlns:w10="urn:schemas-microsoft-com:office:word" xmlns:w="http://schemas.openxmlformats.org/wordprocessingml/2006/main" xmlns:w14="http://schemas.microsoft.com/office/word/2010/wordml" xmlns:w15="http://schemas.microsoft.com/office/word/2012/wordml" xmlns:w16cex="http://schemas.microsoft.com/office/word/2018/wordml/cex" xmlns:w16cid="http://schemas.microsoft.com/office/word/2016/wordml/cid" xmlns:w16="http://schemas.microsoft.com/office/word/2018/wordml" xmlns:w16sdtdh="http://schemas.microsoft.com/office/word/2020/wordml/sdtdatahash" xmlns:w16se="http://schemas.microsoft.com/office/word/2015/wordml/symex" xmlns:wpg="http://schemas.microsoft.com/office/word/2010/wordprocessingGroup" xmlns:wpi="http://schemas.microsoft.com/office/word/2010/wordprocessingInk" xmlns:wne="http://schemas.microsoft.com/office/word/2006/wordml" xmlns:wps="http://schemas.microsoft.com/office/word/2010/wordprocessingShape" mc:Ignorable="w14 w15 w16se w16cid w16 w16cex w16sdtdh wp14">
+<w:hdr xmlns:wpc="http://schemas.microsoft.com/office/word/2010/wordprocessingCanvas" xmlns:cx="http://schemas.microsoft.com/office/drawing/2014/chartex" xmlns:cx1="http://schemas.microsoft.com/office/drawing/2015/9/8/chartex" xmlns:cx2="http://schemas.microsoft.com/office/drawing/2015/10/21/chartex" xmlns:cx3="http://schemas.microsoft.com/office/drawing/2016/5/9/chartex" xmlns:cx4="http://schemas.microsoft.com/office/drawing/2016/5/10/chartex" xmlns:cx5="http://schemas.microsoft.com/office/drawing/2016/5/11/chartex" xmlns:cx6="http://schemas.microsoft.com/office/drawing/2016/5/12/chartex" xmlns:cx7="http://schemas.microsoft.com/office/drawing/2016/5/13/chartex" xmlns:cx8="http://schemas.microsoft.com/office/drawing/2016/5/14/chartex" xmlns:mc="http://schemas.openxmlformats.org/markup-compatibility/2006" xmlns:aink="http://schemas.microsoft.com/office/drawing/2016/ink" xmlns:am3d="http://schemas.microsoft.com/office/drawing/2017/model3d" xmlns:o="urn:schemas-microsoft-com:office:office" xmlns:oel="http://schemas.microsoft.com/office/2019/extlst" xmlns:r="http://schemas.openxmlformats.org/officeDocument/2006/relationships" xmlns:m="http://schemas.openxmlformats.org/officeDocument/2006/math" xmlns:v="urn:schemas-microsoft-com:vml" xmlns:wp14="http://schemas.microsoft.com/office/word/2010/wordprocessingDrawing" xmlns:wp="http://schemas.openxmlformats.org/drawingml/2006/wordprocessingDrawing" xmlns:w10="urn:schemas-microsoft-com:office:word" xmlns:w="http://schemas.openxmlformats.org/wordprocessingml/2006/main" xmlns:w14="http://schemas.microsoft.com/office/word/2010/wordml" xmlns:w15="http://schemas.microsoft.com/office/word/2012/wordml" xmlns:w16cex="http://schemas.microsoft.com/office/word/2018/wordml/cex" xmlns:w16cid="http://schemas.microsoft.com/office/word/2016/wordml/cid" xmlns:w16="http://schemas.microsoft.com/office/word/2018/wordml" xmlns:w16du="http://schemas.microsoft.com/office/word/2023/wordml/word16du" xmlns:w16sdtdh="http://schemas.microsoft.com/office/word/2020/wordml/sdtdatahash" xmlns:w16se="http://schemas.microsoft.com/office/word/2015/wordml/symex" xmlns:wpg="http://schemas.microsoft.com/office/word/2010/wordprocessingGroup" xmlns:wpi="http://schemas.microsoft.com/office/word/2010/wordprocessingInk" xmlns:wne="http://schemas.microsoft.com/office/word/2006/wordml" xmlns:wps="http://schemas.microsoft.com/office/word/2010/wordprocessingShape" mc:Ignorable="w14 w15 w16se w16cid w16 w16cex w16sdtdh wp14">
   <w:p/>
 </w:hdr>
 </file>
